--- a/WdPublisher/Specification.docx
+++ b/WdPublisher/Specification.docx
@@ -65,6 +65,23 @@
       <w:pPr>
         <w:jc w:val="left"/>
       </w:pPr>
+      <w:r>
+        <w:rPr>
+          <w:rFonts w:hint="eastAsia"/>
+        </w:rPr>
+        <w:t>X</w:t>
+      </w:r>
+      <w:r>
+        <w:t>XXX</w:t>
+      </w:r>
+    </w:p>
+    <w:p>
+      <w:pPr>
+        <w:jc w:val="left"/>
+        <w:rPr>
+          <w:rFonts w:hint="eastAsia"/>
+        </w:rPr>
+      </w:pPr>
     </w:p>
     <w:p>
       <w:pPr>
@@ -92,6 +109,20 @@
     <w:p>
       <w:pPr>
         <w:jc w:val="left"/>
+      </w:pPr>
+      <w:r>
+        <w:rPr>
+          <w:rFonts w:hint="eastAsia"/>
+        </w:rPr>
+        <w:t>X</w:t>
+      </w:r>
+      <w:r>
+        <w:t>XXX</w:t>
+      </w:r>
+    </w:p>
+    <w:p>
+      <w:pPr>
+        <w:jc w:val="left"/>
         <w:rPr>
           <w:rFonts w:hint="eastAsia"/>
         </w:rPr>
@@ -107,13 +138,6 @@
         </w:rPr>
         <w:t>State Machine Definition</w:t>
       </w:r>
-      <w:bookmarkStart w:id="0" w:name="_GoBack"/>
-      <w:bookmarkEnd w:id="0"/>
-    </w:p>
-    <w:p>
-      <w:pPr>
-        <w:jc w:val="left"/>
-      </w:pPr>
     </w:p>
     <w:p>
       <w:pPr>
@@ -121,39 +145,23 @@
       </w:pPr>
       <w:r>
         <w:rPr>
-          <w:rFonts w:hint="eastAsia"/>
-        </w:rPr>
-        <w:t>S</w:t>
-      </w:r>
-      <w:r>
-        <w:t>tate</w:t>
-      </w:r>
-    </w:p>
-    <w:p>
-      <w:pPr>
-        <w:ind w:leftChars="100" w:left="210"/>
-        <w:jc w:val="left"/>
-      </w:pPr>
-      <w:r>
-        <w:rPr>
-          <w:rFonts w:hint="eastAsia"/>
           <w:noProof/>
         </w:rPr>
         <mc:AlternateContent>
           <mc:Choice Requires="wpg">
             <w:drawing>
-              <wp:anchor distT="0" distB="0" distL="114300" distR="114300" simplePos="0" relativeHeight="251685888" behindDoc="0" locked="0" layoutInCell="1" allowOverlap="1" wp14:anchorId="70E470B2" wp14:editId="54DACACF">
+              <wp:anchor distT="0" distB="0" distL="114300" distR="114300" simplePos="0" relativeHeight="251686912" behindDoc="0" locked="0" layoutInCell="1" allowOverlap="1" wp14:anchorId="6168FC42" wp14:editId="4D27D797">
                 <wp:simplePos x="0" y="0"/>
                 <wp:positionH relativeFrom="column">
-                  <wp:posOffset>3545205</wp:posOffset>
+                  <wp:posOffset>3720465</wp:posOffset>
                 </wp:positionH>
                 <wp:positionV relativeFrom="paragraph">
-                  <wp:posOffset>7620</wp:posOffset>
+                  <wp:posOffset>309245</wp:posOffset>
                 </wp:positionV>
-                <wp:extent cx="2567940" cy="2110740"/>
-                <wp:effectExtent l="0" t="0" r="22860" b="3810"/>
+                <wp:extent cx="2575560" cy="2316480"/>
+                <wp:effectExtent l="0" t="0" r="15240" b="7620"/>
                 <wp:wrapSquare wrapText="bothSides"/>
-                <wp:docPr id="26" name="グループ化 26"/>
+                <wp:docPr id="11" name="グループ化 11"/>
                 <wp:cNvGraphicFramePr/>
                 <a:graphic xmlns:a="http://schemas.openxmlformats.org/drawingml/2006/main">
                   <a:graphicData uri="http://schemas.microsoft.com/office/word/2010/wordprocessingGroup">
@@ -162,182 +170,585 @@
                       <wpg:grpSpPr>
                         <a:xfrm>
                           <a:off x="0" y="0"/>
-                          <a:ext cx="2567940" cy="2110740"/>
+                          <a:ext cx="2575560" cy="2316480"/>
                           <a:chOff x="0" y="0"/>
-                          <a:chExt cx="2567940" cy="2110740"/>
+                          <a:chExt cx="2575560" cy="2316480"/>
                         </a:xfrm>
                       </wpg:grpSpPr>
+                      <wpg:grpSp>
+                        <wpg:cNvPr id="26" name="グループ化 26"/>
+                        <wpg:cNvGrpSpPr/>
+                        <wpg:grpSpPr>
+                          <a:xfrm>
+                            <a:off x="0" y="0"/>
+                            <a:ext cx="2567940" cy="2110740"/>
+                            <a:chOff x="0" y="0"/>
+                            <a:chExt cx="2567940" cy="2110740"/>
+                          </a:xfrm>
+                        </wpg:grpSpPr>
+                        <wps:wsp>
+                          <wps:cNvPr id="6" name="直線矢印コネクタ 6"/>
+                          <wps:cNvCnPr/>
+                          <wps:spPr>
+                            <a:xfrm>
+                              <a:off x="1303020" y="495300"/>
+                              <a:ext cx="0" cy="152400"/>
+                            </a:xfrm>
+                            <a:prstGeom prst="straightConnector1">
+                              <a:avLst/>
+                            </a:prstGeom>
+                            <a:ln>
+                              <a:solidFill>
+                                <a:schemeClr val="tx1"/>
+                              </a:solidFill>
+                              <a:headEnd type="none"/>
+                              <a:tailEnd type="arrow"/>
+                            </a:ln>
+                          </wps:spPr>
+                          <wps:style>
+                            <a:lnRef idx="1">
+                              <a:schemeClr val="accent1"/>
+                            </a:lnRef>
+                            <a:fillRef idx="0">
+                              <a:schemeClr val="accent1"/>
+                            </a:fillRef>
+                            <a:effectRef idx="0">
+                              <a:schemeClr val="accent1"/>
+                            </a:effectRef>
+                            <a:fontRef idx="minor">
+                              <a:schemeClr val="tx1"/>
+                            </a:fontRef>
+                          </wps:style>
+                          <wps:bodyPr/>
+                        </wps:wsp>
+                        <wps:wsp>
+                          <wps:cNvPr id="13" name="直線矢印コネクタ 13"/>
+                          <wps:cNvCnPr/>
+                          <wps:spPr>
+                            <a:xfrm>
+                              <a:off x="1013460" y="1813560"/>
+                              <a:ext cx="586740" cy="0"/>
+                            </a:xfrm>
+                            <a:prstGeom prst="straightConnector1">
+                              <a:avLst/>
+                            </a:prstGeom>
+                            <a:ln>
+                              <a:solidFill>
+                                <a:schemeClr val="tx1"/>
+                              </a:solidFill>
+                              <a:tailEnd type="triangle"/>
+                            </a:ln>
+                          </wps:spPr>
+                          <wps:style>
+                            <a:lnRef idx="1">
+                              <a:schemeClr val="accent1"/>
+                            </a:lnRef>
+                            <a:fillRef idx="0">
+                              <a:schemeClr val="accent1"/>
+                            </a:fillRef>
+                            <a:effectRef idx="0">
+                              <a:schemeClr val="accent1"/>
+                            </a:effectRef>
+                            <a:fontRef idx="minor">
+                              <a:schemeClr val="tx1"/>
+                            </a:fontRef>
+                          </wps:style>
+                          <wps:bodyPr/>
+                        </wps:wsp>
+                        <wps:wsp>
+                          <wps:cNvPr id="14" name="直線矢印コネクタ 14"/>
+                          <wps:cNvCnPr/>
+                          <wps:spPr>
+                            <a:xfrm flipH="1">
+                              <a:off x="1028700" y="1615440"/>
+                              <a:ext cx="548640" cy="0"/>
+                            </a:xfrm>
+                            <a:prstGeom prst="straightConnector1">
+                              <a:avLst/>
+                            </a:prstGeom>
+                            <a:ln>
+                              <a:solidFill>
+                                <a:schemeClr val="tx1"/>
+                              </a:solidFill>
+                              <a:tailEnd type="triangle"/>
+                            </a:ln>
+                          </wps:spPr>
+                          <wps:style>
+                            <a:lnRef idx="1">
+                              <a:schemeClr val="accent1"/>
+                            </a:lnRef>
+                            <a:fillRef idx="0">
+                              <a:schemeClr val="accent1"/>
+                            </a:fillRef>
+                            <a:effectRef idx="0">
+                              <a:schemeClr val="accent1"/>
+                            </a:effectRef>
+                            <a:fontRef idx="minor">
+                              <a:schemeClr val="tx1"/>
+                            </a:fontRef>
+                          </wps:style>
+                          <wps:bodyPr/>
+                        </wps:wsp>
+                        <wps:wsp>
+                          <wps:cNvPr id="1" name="楕円 1"/>
+                          <wps:cNvSpPr/>
+                          <wps:spPr>
+                            <a:xfrm>
+                              <a:off x="822960" y="0"/>
+                              <a:ext cx="1021080" cy="419100"/>
+                            </a:xfrm>
+                            <a:prstGeom prst="ellipse">
+                              <a:avLst/>
+                            </a:prstGeom>
+                            <a:noFill/>
+                            <a:ln>
+                              <a:solidFill>
+                                <a:schemeClr val="tx1"/>
+                              </a:solidFill>
+                            </a:ln>
+                          </wps:spPr>
+                          <wps:style>
+                            <a:lnRef idx="2">
+                              <a:schemeClr val="accent1">
+                                <a:shade val="50000"/>
+                              </a:schemeClr>
+                            </a:lnRef>
+                            <a:fillRef idx="1">
+                              <a:schemeClr val="accent1"/>
+                            </a:fillRef>
+                            <a:effectRef idx="0">
+                              <a:schemeClr val="accent1"/>
+                            </a:effectRef>
+                            <a:fontRef idx="minor">
+                              <a:schemeClr val="lt1"/>
+                            </a:fontRef>
+                          </wps:style>
+                          <wps:txbx>
+                            <w:txbxContent>
+                              <w:p>
+                                <w:pPr>
+                                  <w:jc w:val="center"/>
+                                </w:pPr>
+                                <w:proofErr w:type="spellStart"/>
+                                <w:r>
+                                  <w:rPr>
+                                    <w:color w:val="000000" w:themeColor="text1"/>
+                                  </w:rPr>
+                                  <w:t>Start</w:t>
+                                </w:r>
+                                <w:r>
+                                  <w:t>t</w:t>
+                                </w:r>
+                                <w:proofErr w:type="spellEnd"/>
+                              </w:p>
+                            </w:txbxContent>
+                          </wps:txbx>
+                          <wps:bodyPr rot="0" spcFirstLastPara="0" vertOverflow="overflow" horzOverflow="overflow" vert="horz" wrap="square" lIns="91440" tIns="45720" rIns="91440" bIns="45720" numCol="1" spcCol="0" rtlCol="0" fromWordArt="0" anchor="ctr" anchorCtr="0" forceAA="0" compatLnSpc="1">
+                            <a:prstTxWarp prst="textNoShape">
+                              <a:avLst/>
+                            </a:prstTxWarp>
+                            <a:noAutofit/>
+                          </wps:bodyPr>
+                        </wps:wsp>
+                        <wps:wsp>
+                          <wps:cNvPr id="2" name="テキスト ボックス 2"/>
+                          <wps:cNvSpPr txBox="1"/>
+                          <wps:spPr>
+                            <a:xfrm>
+                              <a:off x="883920" y="739140"/>
+                              <a:ext cx="853440" cy="320040"/>
+                            </a:xfrm>
+                            <a:prstGeom prst="rect">
+                              <a:avLst/>
+                            </a:prstGeom>
+                            <a:solidFill>
+                              <a:schemeClr val="lt1"/>
+                            </a:solidFill>
+                            <a:ln w="12700">
+                              <a:solidFill>
+                                <a:prstClr val="black"/>
+                              </a:solidFill>
+                            </a:ln>
+                          </wps:spPr>
+                          <wps:txbx>
+                            <w:txbxContent>
+                              <w:p>
+                                <w:pPr>
+                                  <w:jc w:val="center"/>
+                                </w:pPr>
+                                <w:r>
+                                  <w:rPr>
+                                    <w:rFonts w:hint="eastAsia"/>
+                                  </w:rPr>
+                                  <w:t>N</w:t>
+                                </w:r>
+                                <w:r>
+                                  <w:t>eutral</w:t>
+                                </w:r>
+                              </w:p>
+                            </w:txbxContent>
+                          </wps:txbx>
+                          <wps:bodyPr rot="0" spcFirstLastPara="0" vertOverflow="overflow" horzOverflow="overflow" vert="horz" wrap="square" lIns="91440" tIns="45720" rIns="91440" bIns="45720" numCol="1" spcCol="0" rtlCol="0" fromWordArt="0" anchor="t" anchorCtr="0" forceAA="0" compatLnSpc="1">
+                            <a:prstTxWarp prst="textNoShape">
+                              <a:avLst/>
+                            </a:prstTxWarp>
+                            <a:noAutofit/>
+                          </wps:bodyPr>
+                        </wps:wsp>
+                        <wps:wsp>
+                          <wps:cNvPr id="7" name="直線矢印コネクタ 7"/>
+                          <wps:cNvCnPr/>
+                          <wps:spPr>
+                            <a:xfrm flipH="1">
+                              <a:off x="350520" y="1028700"/>
+                              <a:ext cx="350520" cy="327660"/>
+                            </a:xfrm>
+                            <a:prstGeom prst="straightConnector1">
+                              <a:avLst/>
+                            </a:prstGeom>
+                            <a:ln>
+                              <a:solidFill>
+                                <a:schemeClr val="tx1"/>
+                              </a:solidFill>
+                              <a:tailEnd type="triangle"/>
+                            </a:ln>
+                          </wps:spPr>
+                          <wps:style>
+                            <a:lnRef idx="1">
+                              <a:schemeClr val="accent1"/>
+                            </a:lnRef>
+                            <a:fillRef idx="0">
+                              <a:schemeClr val="accent1"/>
+                            </a:fillRef>
+                            <a:effectRef idx="0">
+                              <a:schemeClr val="accent1"/>
+                            </a:effectRef>
+                            <a:fontRef idx="minor">
+                              <a:schemeClr val="tx1"/>
+                            </a:fontRef>
+                          </wps:style>
+                          <wps:bodyPr/>
+                        </wps:wsp>
+                        <wps:wsp>
+                          <wps:cNvPr id="18" name="テキスト ボックス 18"/>
+                          <wps:cNvSpPr txBox="1"/>
+                          <wps:spPr>
+                            <a:xfrm>
+                              <a:off x="266700" y="937260"/>
+                              <a:ext cx="365760" cy="266700"/>
+                            </a:xfrm>
+                            <a:prstGeom prst="rect">
+                              <a:avLst/>
+                            </a:prstGeom>
+                            <a:noFill/>
+                            <a:ln w="6350">
+                              <a:noFill/>
+                            </a:ln>
+                          </wps:spPr>
+                          <wps:txbx>
+                            <w:txbxContent>
+                              <w:p>
+                                <w:r>
+                                  <w:t>T</w:t>
+                                </w:r>
+                                <w:r>
+                                  <w:rPr>
+                                    <w:rFonts w:hint="eastAsia"/>
+                                  </w:rPr>
+                                  <w:t>1</w:t>
+                                </w:r>
+                              </w:p>
+                            </w:txbxContent>
+                          </wps:txbx>
+                          <wps:bodyPr rot="0" spcFirstLastPara="0" vertOverflow="overflow" horzOverflow="overflow" vert="horz" wrap="square" lIns="91440" tIns="45720" rIns="91440" bIns="45720" numCol="1" spcCol="0" rtlCol="0" fromWordArt="0" anchor="t" anchorCtr="0" forceAA="0" compatLnSpc="1">
+                            <a:prstTxWarp prst="textNoShape">
+                              <a:avLst/>
+                            </a:prstTxWarp>
+                            <a:noAutofit/>
+                          </wps:bodyPr>
+                        </wps:wsp>
+                        <wps:wsp>
+                          <wps:cNvPr id="8" name="直線矢印コネクタ 8"/>
+                          <wps:cNvCnPr/>
+                          <wps:spPr>
+                            <a:xfrm flipV="1">
+                              <a:off x="815340" y="1143000"/>
+                              <a:ext cx="251460" cy="259080"/>
+                            </a:xfrm>
+                            <a:prstGeom prst="straightConnector1">
+                              <a:avLst/>
+                            </a:prstGeom>
+                            <a:ln>
+                              <a:solidFill>
+                                <a:schemeClr val="tx1"/>
+                              </a:solidFill>
+                              <a:tailEnd type="triangle"/>
+                            </a:ln>
+                          </wps:spPr>
+                          <wps:style>
+                            <a:lnRef idx="1">
+                              <a:schemeClr val="accent1"/>
+                            </a:lnRef>
+                            <a:fillRef idx="0">
+                              <a:schemeClr val="accent1"/>
+                            </a:fillRef>
+                            <a:effectRef idx="0">
+                              <a:schemeClr val="accent1"/>
+                            </a:effectRef>
+                            <a:fontRef idx="minor">
+                              <a:schemeClr val="tx1"/>
+                            </a:fontRef>
+                          </wps:style>
+                          <wps:bodyPr/>
+                        </wps:wsp>
+                        <wps:wsp>
+                          <wps:cNvPr id="9" name="直線矢印コネクタ 9"/>
+                          <wps:cNvCnPr/>
+                          <wps:spPr>
+                            <a:xfrm flipH="1" flipV="1">
+                              <a:off x="1714500" y="1127760"/>
+                              <a:ext cx="213360" cy="297180"/>
+                            </a:xfrm>
+                            <a:prstGeom prst="straightConnector1">
+                              <a:avLst/>
+                            </a:prstGeom>
+                            <a:ln>
+                              <a:solidFill>
+                                <a:schemeClr val="tx1"/>
+                              </a:solidFill>
+                              <a:tailEnd type="triangle"/>
+                            </a:ln>
+                          </wps:spPr>
+                          <wps:style>
+                            <a:lnRef idx="1">
+                              <a:schemeClr val="accent1"/>
+                            </a:lnRef>
+                            <a:fillRef idx="0">
+                              <a:schemeClr val="accent1"/>
+                            </a:fillRef>
+                            <a:effectRef idx="0">
+                              <a:schemeClr val="accent1"/>
+                            </a:effectRef>
+                            <a:fontRef idx="minor">
+                              <a:schemeClr val="tx1"/>
+                            </a:fontRef>
+                          </wps:style>
+                          <wps:bodyPr/>
+                        </wps:wsp>
+                        <wps:wsp>
+                          <wps:cNvPr id="19" name="テキスト ボックス 19"/>
+                          <wps:cNvSpPr txBox="1"/>
+                          <wps:spPr>
+                            <a:xfrm>
+                              <a:off x="617220" y="1074420"/>
+                              <a:ext cx="381000" cy="342900"/>
+                            </a:xfrm>
+                            <a:prstGeom prst="rect">
+                              <a:avLst/>
+                            </a:prstGeom>
+                            <a:noFill/>
+                            <a:ln w="6350">
+                              <a:noFill/>
+                            </a:ln>
+                          </wps:spPr>
+                          <wps:txbx>
+                            <w:txbxContent>
+                              <w:p>
+                                <w:r>
+                                  <w:t>T2</w:t>
+                                </w:r>
+                              </w:p>
+                            </w:txbxContent>
+                          </wps:txbx>
+                          <wps:bodyPr rot="0" spcFirstLastPara="0" vertOverflow="overflow" horzOverflow="overflow" vert="horz" wrap="square" lIns="91440" tIns="45720" rIns="91440" bIns="45720" numCol="1" spcCol="0" rtlCol="0" fromWordArt="0" anchor="t" anchorCtr="0" forceAA="0" compatLnSpc="1">
+                            <a:prstTxWarp prst="textNoShape">
+                              <a:avLst/>
+                            </a:prstTxWarp>
+                            <a:noAutofit/>
+                          </wps:bodyPr>
+                        </wps:wsp>
+                        <wps:wsp>
+                          <wps:cNvPr id="20" name="テキスト ボックス 20"/>
+                          <wps:cNvSpPr txBox="1"/>
+                          <wps:spPr>
+                            <a:xfrm>
+                              <a:off x="1828800" y="1089660"/>
+                              <a:ext cx="426720" cy="342900"/>
+                            </a:xfrm>
+                            <a:prstGeom prst="rect">
+                              <a:avLst/>
+                            </a:prstGeom>
+                            <a:noFill/>
+                            <a:ln w="6350">
+                              <a:noFill/>
+                            </a:ln>
+                          </wps:spPr>
+                          <wps:txbx>
+                            <w:txbxContent>
+                              <w:p>
+                                <w:r>
+                                  <w:t>T2</w:t>
+                                </w:r>
+                              </w:p>
+                            </w:txbxContent>
+                          </wps:txbx>
+                          <wps:bodyPr rot="0" spcFirstLastPara="0" vertOverflow="overflow" horzOverflow="overflow" vert="horz" wrap="square" lIns="91440" tIns="45720" rIns="91440" bIns="45720" numCol="1" spcCol="0" rtlCol="0" fromWordArt="0" anchor="t" anchorCtr="0" forceAA="0" compatLnSpc="1">
+                            <a:prstTxWarp prst="textNoShape">
+                              <a:avLst/>
+                            </a:prstTxWarp>
+                            <a:noAutofit/>
+                          </wps:bodyPr>
+                        </wps:wsp>
+                        <wps:wsp>
+                          <wps:cNvPr id="23" name="テキスト ボックス 23"/>
+                          <wps:cNvSpPr txBox="1"/>
+                          <wps:spPr>
+                            <a:xfrm>
+                              <a:off x="1127760" y="1310640"/>
+                              <a:ext cx="381000" cy="342900"/>
+                            </a:xfrm>
+                            <a:prstGeom prst="rect">
+                              <a:avLst/>
+                            </a:prstGeom>
+                            <a:noFill/>
+                            <a:ln w="6350">
+                              <a:noFill/>
+                            </a:ln>
+                          </wps:spPr>
+                          <wps:txbx>
+                            <w:txbxContent>
+                              <w:p>
+                                <w:r>
+                                  <w:t>T4</w:t>
+                                </w:r>
+                              </w:p>
+                            </w:txbxContent>
+                          </wps:txbx>
+                          <wps:bodyPr rot="0" spcFirstLastPara="0" vertOverflow="overflow" horzOverflow="overflow" vert="horz" wrap="square" lIns="91440" tIns="45720" rIns="91440" bIns="45720" numCol="1" spcCol="0" rtlCol="0" fromWordArt="0" anchor="t" anchorCtr="0" forceAA="0" compatLnSpc="1">
+                            <a:prstTxWarp prst="textNoShape">
+                              <a:avLst/>
+                            </a:prstTxWarp>
+                            <a:noAutofit/>
+                          </wps:bodyPr>
+                        </wps:wsp>
+                        <wps:wsp>
+                          <wps:cNvPr id="3" name="テキスト ボックス 3"/>
+                          <wps:cNvSpPr txBox="1"/>
+                          <wps:spPr>
+                            <a:xfrm>
+                              <a:off x="0" y="1539240"/>
+                              <a:ext cx="853440" cy="320040"/>
+                            </a:xfrm>
+                            <a:prstGeom prst="rect">
+                              <a:avLst/>
+                            </a:prstGeom>
+                            <a:solidFill>
+                              <a:schemeClr val="lt1"/>
+                            </a:solidFill>
+                            <a:ln w="12700">
+                              <a:solidFill>
+                                <a:prstClr val="black"/>
+                              </a:solidFill>
+                            </a:ln>
+                          </wps:spPr>
+                          <wps:txbx>
+                            <w:txbxContent>
+                              <w:p>
+                                <w:pPr>
+                                  <w:jc w:val="center"/>
+                                </w:pPr>
+                                <w:r>
+                                  <w:t>Active</w:t>
+                                </w:r>
+                              </w:p>
+                            </w:txbxContent>
+                          </wps:txbx>
+                          <wps:bodyPr rot="0" spcFirstLastPara="0" vertOverflow="overflow" horzOverflow="overflow" vert="horz" wrap="square" lIns="91440" tIns="45720" rIns="91440" bIns="45720" numCol="1" spcCol="0" rtlCol="0" fromWordArt="0" anchor="t" anchorCtr="0" forceAA="0" compatLnSpc="1">
+                            <a:prstTxWarp prst="textNoShape">
+                              <a:avLst/>
+                            </a:prstTxWarp>
+                            <a:noAutofit/>
+                          </wps:bodyPr>
+                        </wps:wsp>
+                        <wps:wsp>
+                          <wps:cNvPr id="4" name="テキスト ボックス 4"/>
+                          <wps:cNvSpPr txBox="1"/>
+                          <wps:spPr>
+                            <a:xfrm>
+                              <a:off x="1714500" y="1546860"/>
+                              <a:ext cx="853440" cy="320040"/>
+                            </a:xfrm>
+                            <a:prstGeom prst="rect">
+                              <a:avLst/>
+                            </a:prstGeom>
+                            <a:solidFill>
+                              <a:schemeClr val="lt1"/>
+                            </a:solidFill>
+                            <a:ln w="12700">
+                              <a:solidFill>
+                                <a:prstClr val="black"/>
+                              </a:solidFill>
+                            </a:ln>
+                          </wps:spPr>
+                          <wps:txbx>
+                            <w:txbxContent>
+                              <w:p>
+                                <w:pPr>
+                                  <w:jc w:val="center"/>
+                                </w:pPr>
+                                <w:r>
+                                  <w:t>Idle</w:t>
+                                </w:r>
+                              </w:p>
+                            </w:txbxContent>
+                          </wps:txbx>
+                          <wps:bodyPr rot="0" spcFirstLastPara="0" vertOverflow="overflow" horzOverflow="overflow" vert="horz" wrap="square" lIns="91440" tIns="45720" rIns="91440" bIns="45720" numCol="1" spcCol="0" rtlCol="0" fromWordArt="0" anchor="t" anchorCtr="0" forceAA="0" compatLnSpc="1">
+                            <a:prstTxWarp prst="textNoShape">
+                              <a:avLst/>
+                            </a:prstTxWarp>
+                            <a:noAutofit/>
+                          </wps:bodyPr>
+                        </wps:wsp>
+                        <wps:wsp>
+                          <wps:cNvPr id="21" name="テキスト ボックス 21"/>
+                          <wps:cNvSpPr txBox="1"/>
+                          <wps:spPr>
+                            <a:xfrm>
+                              <a:off x="1120140" y="1767840"/>
+                              <a:ext cx="381000" cy="342900"/>
+                            </a:xfrm>
+                            <a:prstGeom prst="rect">
+                              <a:avLst/>
+                            </a:prstGeom>
+                            <a:noFill/>
+                            <a:ln w="6350">
+                              <a:noFill/>
+                            </a:ln>
+                          </wps:spPr>
+                          <wps:txbx>
+                            <w:txbxContent>
+                              <w:p>
+                                <w:r>
+                                  <w:t>T3</w:t>
+                                </w:r>
+                              </w:p>
+                            </w:txbxContent>
+                          </wps:txbx>
+                          <wps:bodyPr rot="0" spcFirstLastPara="0" vertOverflow="overflow" horzOverflow="overflow" vert="horz" wrap="square" lIns="91440" tIns="45720" rIns="91440" bIns="45720" numCol="1" spcCol="0" rtlCol="0" fromWordArt="0" anchor="t" anchorCtr="0" forceAA="0" compatLnSpc="1">
+                            <a:prstTxWarp prst="textNoShape">
+                              <a:avLst/>
+                            </a:prstTxWarp>
+                            <a:noAutofit/>
+                          </wps:bodyPr>
+                        </wps:wsp>
+                      </wpg:grpSp>
                       <wps:wsp>
-                        <wps:cNvPr id="6" name="直線矢印コネクタ 6"/>
-                        <wps:cNvCnPr/>
-                        <wps:spPr>
-                          <a:xfrm>
-                            <a:off x="1303020" y="495300"/>
-                            <a:ext cx="0" cy="152400"/>
-                          </a:xfrm>
-                          <a:prstGeom prst="straightConnector1">
-                            <a:avLst/>
-                          </a:prstGeom>
-                          <a:ln>
-                            <a:solidFill>
-                              <a:schemeClr val="tx1"/>
-                            </a:solidFill>
-                            <a:headEnd type="none"/>
-                            <a:tailEnd type="arrow"/>
-                          </a:ln>
-                        </wps:spPr>
-                        <wps:style>
-                          <a:lnRef idx="1">
-                            <a:schemeClr val="accent1"/>
-                          </a:lnRef>
-                          <a:fillRef idx="0">
-                            <a:schemeClr val="accent1"/>
-                          </a:fillRef>
-                          <a:effectRef idx="0">
-                            <a:schemeClr val="accent1"/>
-                          </a:effectRef>
-                          <a:fontRef idx="minor">
-                            <a:schemeClr val="tx1"/>
-                          </a:fontRef>
-                        </wps:style>
-                        <wps:bodyPr/>
-                      </wps:wsp>
-                      <wps:wsp>
-                        <wps:cNvPr id="13" name="直線矢印コネクタ 13"/>
-                        <wps:cNvCnPr/>
-                        <wps:spPr>
-                          <a:xfrm>
-                            <a:off x="1013460" y="1813560"/>
-                            <a:ext cx="586740" cy="0"/>
-                          </a:xfrm>
-                          <a:prstGeom prst="straightConnector1">
-                            <a:avLst/>
-                          </a:prstGeom>
-                          <a:ln>
-                            <a:solidFill>
-                              <a:schemeClr val="tx1"/>
-                            </a:solidFill>
-                            <a:tailEnd type="triangle"/>
-                          </a:ln>
-                        </wps:spPr>
-                        <wps:style>
-                          <a:lnRef idx="1">
-                            <a:schemeClr val="accent1"/>
-                          </a:lnRef>
-                          <a:fillRef idx="0">
-                            <a:schemeClr val="accent1"/>
-                          </a:fillRef>
-                          <a:effectRef idx="0">
-                            <a:schemeClr val="accent1"/>
-                          </a:effectRef>
-                          <a:fontRef idx="minor">
-                            <a:schemeClr val="tx1"/>
-                          </a:fontRef>
-                        </wps:style>
-                        <wps:bodyPr/>
-                      </wps:wsp>
-                      <wps:wsp>
-                        <wps:cNvPr id="14" name="直線矢印コネクタ 14"/>
-                        <wps:cNvCnPr/>
-                        <wps:spPr>
-                          <a:xfrm flipH="1">
-                            <a:off x="1028700" y="1615440"/>
-                            <a:ext cx="548640" cy="0"/>
-                          </a:xfrm>
-                          <a:prstGeom prst="straightConnector1">
-                            <a:avLst/>
-                          </a:prstGeom>
-                          <a:ln>
-                            <a:solidFill>
-                              <a:schemeClr val="tx1"/>
-                            </a:solidFill>
-                            <a:tailEnd type="triangle"/>
-                          </a:ln>
-                        </wps:spPr>
-                        <wps:style>
-                          <a:lnRef idx="1">
-                            <a:schemeClr val="accent1"/>
-                          </a:lnRef>
-                          <a:fillRef idx="0">
-                            <a:schemeClr val="accent1"/>
-                          </a:fillRef>
-                          <a:effectRef idx="0">
-                            <a:schemeClr val="accent1"/>
-                          </a:effectRef>
-                          <a:fontRef idx="minor">
-                            <a:schemeClr val="tx1"/>
-                          </a:fontRef>
-                        </wps:style>
-                        <wps:bodyPr/>
-                      </wps:wsp>
-                      <wps:wsp>
-                        <wps:cNvPr id="1" name="楕円 1"/>
-                        <wps:cNvSpPr/>
-                        <wps:spPr>
-                          <a:xfrm>
-                            <a:off x="822960" y="0"/>
-                            <a:ext cx="1021080" cy="419100"/>
-                          </a:xfrm>
-                          <a:prstGeom prst="ellipse">
-                            <a:avLst/>
-                          </a:prstGeom>
-                          <a:noFill/>
-                          <a:ln>
-                            <a:solidFill>
-                              <a:schemeClr val="tx1"/>
-                            </a:solidFill>
-                          </a:ln>
-                        </wps:spPr>
-                        <wps:style>
-                          <a:lnRef idx="2">
-                            <a:schemeClr val="accent1">
-                              <a:shade val="50000"/>
-                            </a:schemeClr>
-                          </a:lnRef>
-                          <a:fillRef idx="1">
-                            <a:schemeClr val="accent1"/>
-                          </a:fillRef>
-                          <a:effectRef idx="0">
-                            <a:schemeClr val="accent1"/>
-                          </a:effectRef>
-                          <a:fontRef idx="minor">
-                            <a:schemeClr val="lt1"/>
-                          </a:fontRef>
-                        </wps:style>
-                        <wps:txbx>
-                          <w:txbxContent>
-                            <w:p>
-                              <w:pPr>
-                                <w:jc w:val="center"/>
-                              </w:pPr>
-                              <w:proofErr w:type="spellStart"/>
-                              <w:r>
-                                <w:rPr>
-                                  <w:color w:val="000000" w:themeColor="text1"/>
-                                </w:rPr>
-                                <w:t>Start</w:t>
-                              </w:r>
-                              <w:r>
-                                <w:t>t</w:t>
-                              </w:r>
-                              <w:proofErr w:type="spellEnd"/>
-                            </w:p>
-                          </w:txbxContent>
-                        </wps:txbx>
-                        <wps:bodyPr rot="0" spcFirstLastPara="0" vertOverflow="overflow" horzOverflow="overflow" vert="horz" wrap="square" lIns="91440" tIns="45720" rIns="91440" bIns="45720" numCol="1" spcCol="0" rtlCol="0" fromWordArt="0" anchor="ctr" anchorCtr="0" forceAA="0" compatLnSpc="1">
-                          <a:prstTxWarp prst="textNoShape">
-                            <a:avLst/>
-                          </a:prstTxWarp>
-                          <a:noAutofit/>
-                        </wps:bodyPr>
-                      </wps:wsp>
-                      <wps:wsp>
-                        <wps:cNvPr id="2" name="テキスト ボックス 2"/>
+                        <wps:cNvPr id="5" name="テキスト ボックス 5"/>
                         <wps:cNvSpPr txBox="1"/>
                         <wps:spPr>
                           <a:xfrm>
-                            <a:off x="883920" y="739140"/>
-                            <a:ext cx="853440" cy="320040"/>
+                            <a:off x="91440" y="2034540"/>
+                            <a:ext cx="2484120" cy="281940"/>
                           </a:xfrm>
                           <a:prstGeom prst="rect">
                             <a:avLst/>
@@ -345,10 +756,8 @@
                           <a:solidFill>
                             <a:schemeClr val="lt1"/>
                           </a:solidFill>
-                          <a:ln w="12700">
-                            <a:solidFill>
-                              <a:prstClr val="black"/>
-                            </a:solidFill>
+                          <a:ln w="6350">
+                            <a:noFill/>
                           </a:ln>
                         </wps:spPr>
                         <wps:txbx>
@@ -356,364 +765,28 @@
                             <w:p>
                               <w:pPr>
                                 <w:jc w:val="center"/>
+                                <w:rPr>
+                                  <w:rFonts w:ascii="Times New Roman" w:hAnsi="Times New Roman" w:cs="Times New Roman"/>
+                                  <w:sz w:val="18"/>
+                                  <w:szCs w:val="18"/>
+                                </w:rPr>
                               </w:pPr>
                               <w:r>
                                 <w:rPr>
-                                  <w:rFonts w:hint="eastAsia"/>
+                                  <w:rFonts w:ascii="Times New Roman" w:hAnsi="Times New Roman" w:cs="Times New Roman"/>
+                                  <w:b/>
+                                  <w:sz w:val="18"/>
+                                  <w:szCs w:val="18"/>
                                 </w:rPr>
-                                <w:t>N</w:t>
-                              </w:r>
-                              <w:r>
-                                <w:t>eutral</w:t>
-                              </w:r>
-                            </w:p>
-                          </w:txbxContent>
-                        </wps:txbx>
-                        <wps:bodyPr rot="0" spcFirstLastPara="0" vertOverflow="overflow" horzOverflow="overflow" vert="horz" wrap="square" lIns="91440" tIns="45720" rIns="91440" bIns="45720" numCol="1" spcCol="0" rtlCol="0" fromWordArt="0" anchor="t" anchorCtr="0" forceAA="0" compatLnSpc="1">
-                          <a:prstTxWarp prst="textNoShape">
-                            <a:avLst/>
-                          </a:prstTxWarp>
-                          <a:noAutofit/>
-                        </wps:bodyPr>
-                      </wps:wsp>
-                      <wps:wsp>
-                        <wps:cNvPr id="7" name="直線矢印コネクタ 7"/>
-                        <wps:cNvCnPr/>
-                        <wps:spPr>
-                          <a:xfrm flipH="1">
-                            <a:off x="350520" y="1028700"/>
-                            <a:ext cx="350520" cy="327660"/>
-                          </a:xfrm>
-                          <a:prstGeom prst="straightConnector1">
-                            <a:avLst/>
-                          </a:prstGeom>
-                          <a:ln>
-                            <a:solidFill>
-                              <a:schemeClr val="tx1"/>
-                            </a:solidFill>
-                            <a:tailEnd type="triangle"/>
-                          </a:ln>
-                        </wps:spPr>
-                        <wps:style>
-                          <a:lnRef idx="1">
-                            <a:schemeClr val="accent1"/>
-                          </a:lnRef>
-                          <a:fillRef idx="0">
-                            <a:schemeClr val="accent1"/>
-                          </a:fillRef>
-                          <a:effectRef idx="0">
-                            <a:schemeClr val="accent1"/>
-                          </a:effectRef>
-                          <a:fontRef idx="minor">
-                            <a:schemeClr val="tx1"/>
-                          </a:fontRef>
-                        </wps:style>
-                        <wps:bodyPr/>
-                      </wps:wsp>
-                      <wps:wsp>
-                        <wps:cNvPr id="18" name="テキスト ボックス 18"/>
-                        <wps:cNvSpPr txBox="1"/>
-                        <wps:spPr>
-                          <a:xfrm>
-                            <a:off x="266700" y="937260"/>
-                            <a:ext cx="365760" cy="266700"/>
-                          </a:xfrm>
-                          <a:prstGeom prst="rect">
-                            <a:avLst/>
-                          </a:prstGeom>
-                          <a:noFill/>
-                          <a:ln w="6350">
-                            <a:noFill/>
-                          </a:ln>
-                        </wps:spPr>
-                        <wps:txbx>
-                          <w:txbxContent>
-                            <w:p>
-                              <w:r>
-                                <w:t>T</w:t>
+                                <w:t>Fig.</w:t>
                               </w:r>
                               <w:r>
                                 <w:rPr>
-                                  <w:rFonts w:hint="eastAsia"/>
+                                  <w:rFonts w:ascii="Times New Roman" w:hAnsi="Times New Roman" w:cs="Times New Roman"/>
+                                  <w:sz w:val="18"/>
+                                  <w:szCs w:val="18"/>
                                 </w:rPr>
-                                <w:t>1</w:t>
-                              </w:r>
-                            </w:p>
-                          </w:txbxContent>
-                        </wps:txbx>
-                        <wps:bodyPr rot="0" spcFirstLastPara="0" vertOverflow="overflow" horzOverflow="overflow" vert="horz" wrap="square" lIns="91440" tIns="45720" rIns="91440" bIns="45720" numCol="1" spcCol="0" rtlCol="0" fromWordArt="0" anchor="t" anchorCtr="0" forceAA="0" compatLnSpc="1">
-                          <a:prstTxWarp prst="textNoShape">
-                            <a:avLst/>
-                          </a:prstTxWarp>
-                          <a:noAutofit/>
-                        </wps:bodyPr>
-                      </wps:wsp>
-                      <wps:wsp>
-                        <wps:cNvPr id="8" name="直線矢印コネクタ 8"/>
-                        <wps:cNvCnPr/>
-                        <wps:spPr>
-                          <a:xfrm flipV="1">
-                            <a:off x="815340" y="1143000"/>
-                            <a:ext cx="251460" cy="259080"/>
-                          </a:xfrm>
-                          <a:prstGeom prst="straightConnector1">
-                            <a:avLst/>
-                          </a:prstGeom>
-                          <a:ln>
-                            <a:solidFill>
-                              <a:schemeClr val="tx1"/>
-                            </a:solidFill>
-                            <a:tailEnd type="triangle"/>
-                          </a:ln>
-                        </wps:spPr>
-                        <wps:style>
-                          <a:lnRef idx="1">
-                            <a:schemeClr val="accent1"/>
-                          </a:lnRef>
-                          <a:fillRef idx="0">
-                            <a:schemeClr val="accent1"/>
-                          </a:fillRef>
-                          <a:effectRef idx="0">
-                            <a:schemeClr val="accent1"/>
-                          </a:effectRef>
-                          <a:fontRef idx="minor">
-                            <a:schemeClr val="tx1"/>
-                          </a:fontRef>
-                        </wps:style>
-                        <wps:bodyPr/>
-                      </wps:wsp>
-                      <wps:wsp>
-                        <wps:cNvPr id="9" name="直線矢印コネクタ 9"/>
-                        <wps:cNvCnPr/>
-                        <wps:spPr>
-                          <a:xfrm flipH="1" flipV="1">
-                            <a:off x="1714500" y="1127760"/>
-                            <a:ext cx="213360" cy="297180"/>
-                          </a:xfrm>
-                          <a:prstGeom prst="straightConnector1">
-                            <a:avLst/>
-                          </a:prstGeom>
-                          <a:ln>
-                            <a:solidFill>
-                              <a:schemeClr val="tx1"/>
-                            </a:solidFill>
-                            <a:tailEnd type="triangle"/>
-                          </a:ln>
-                        </wps:spPr>
-                        <wps:style>
-                          <a:lnRef idx="1">
-                            <a:schemeClr val="accent1"/>
-                          </a:lnRef>
-                          <a:fillRef idx="0">
-                            <a:schemeClr val="accent1"/>
-                          </a:fillRef>
-                          <a:effectRef idx="0">
-                            <a:schemeClr val="accent1"/>
-                          </a:effectRef>
-                          <a:fontRef idx="minor">
-                            <a:schemeClr val="tx1"/>
-                          </a:fontRef>
-                        </wps:style>
-                        <wps:bodyPr/>
-                      </wps:wsp>
-                      <wps:wsp>
-                        <wps:cNvPr id="19" name="テキスト ボックス 19"/>
-                        <wps:cNvSpPr txBox="1"/>
-                        <wps:spPr>
-                          <a:xfrm>
-                            <a:off x="617220" y="1074420"/>
-                            <a:ext cx="381000" cy="342900"/>
-                          </a:xfrm>
-                          <a:prstGeom prst="rect">
-                            <a:avLst/>
-                          </a:prstGeom>
-                          <a:noFill/>
-                          <a:ln w="6350">
-                            <a:noFill/>
-                          </a:ln>
-                        </wps:spPr>
-                        <wps:txbx>
-                          <w:txbxContent>
-                            <w:p>
-                              <w:r>
-                                <w:t>T2</w:t>
-                              </w:r>
-                            </w:p>
-                          </w:txbxContent>
-                        </wps:txbx>
-                        <wps:bodyPr rot="0" spcFirstLastPara="0" vertOverflow="overflow" horzOverflow="overflow" vert="horz" wrap="square" lIns="91440" tIns="45720" rIns="91440" bIns="45720" numCol="1" spcCol="0" rtlCol="0" fromWordArt="0" anchor="t" anchorCtr="0" forceAA="0" compatLnSpc="1">
-                          <a:prstTxWarp prst="textNoShape">
-                            <a:avLst/>
-                          </a:prstTxWarp>
-                          <a:noAutofit/>
-                        </wps:bodyPr>
-                      </wps:wsp>
-                      <wps:wsp>
-                        <wps:cNvPr id="20" name="テキスト ボックス 20"/>
-                        <wps:cNvSpPr txBox="1"/>
-                        <wps:spPr>
-                          <a:xfrm>
-                            <a:off x="1828800" y="1089660"/>
-                            <a:ext cx="426720" cy="342900"/>
-                          </a:xfrm>
-                          <a:prstGeom prst="rect">
-                            <a:avLst/>
-                          </a:prstGeom>
-                          <a:noFill/>
-                          <a:ln w="6350">
-                            <a:noFill/>
-                          </a:ln>
-                        </wps:spPr>
-                        <wps:txbx>
-                          <w:txbxContent>
-                            <w:p>
-                              <w:r>
-                                <w:t>T</w:t>
-                              </w:r>
-                              <w:r>
-                                <w:t>2</w:t>
-                              </w:r>
-                            </w:p>
-                          </w:txbxContent>
-                        </wps:txbx>
-                        <wps:bodyPr rot="0" spcFirstLastPara="0" vertOverflow="overflow" horzOverflow="overflow" vert="horz" wrap="square" lIns="91440" tIns="45720" rIns="91440" bIns="45720" numCol="1" spcCol="0" rtlCol="0" fromWordArt="0" anchor="t" anchorCtr="0" forceAA="0" compatLnSpc="1">
-                          <a:prstTxWarp prst="textNoShape">
-                            <a:avLst/>
-                          </a:prstTxWarp>
-                          <a:noAutofit/>
-                        </wps:bodyPr>
-                      </wps:wsp>
-                      <wps:wsp>
-                        <wps:cNvPr id="23" name="テキスト ボックス 23"/>
-                        <wps:cNvSpPr txBox="1"/>
-                        <wps:spPr>
-                          <a:xfrm>
-                            <a:off x="1127760" y="1310640"/>
-                            <a:ext cx="381000" cy="342900"/>
-                          </a:xfrm>
-                          <a:prstGeom prst="rect">
-                            <a:avLst/>
-                          </a:prstGeom>
-                          <a:noFill/>
-                          <a:ln w="6350">
-                            <a:noFill/>
-                          </a:ln>
-                        </wps:spPr>
-                        <wps:txbx>
-                          <w:txbxContent>
-                            <w:p>
-                              <w:r>
-                                <w:t>T4</w:t>
-                              </w:r>
-                            </w:p>
-                          </w:txbxContent>
-                        </wps:txbx>
-                        <wps:bodyPr rot="0" spcFirstLastPara="0" vertOverflow="overflow" horzOverflow="overflow" vert="horz" wrap="square" lIns="91440" tIns="45720" rIns="91440" bIns="45720" numCol="1" spcCol="0" rtlCol="0" fromWordArt="0" anchor="t" anchorCtr="0" forceAA="0" compatLnSpc="1">
-                          <a:prstTxWarp prst="textNoShape">
-                            <a:avLst/>
-                          </a:prstTxWarp>
-                          <a:noAutofit/>
-                        </wps:bodyPr>
-                      </wps:wsp>
-                      <wps:wsp>
-                        <wps:cNvPr id="3" name="テキスト ボックス 3"/>
-                        <wps:cNvSpPr txBox="1"/>
-                        <wps:spPr>
-                          <a:xfrm>
-                            <a:off x="0" y="1539240"/>
-                            <a:ext cx="853440" cy="320040"/>
-                          </a:xfrm>
-                          <a:prstGeom prst="rect">
-                            <a:avLst/>
-                          </a:prstGeom>
-                          <a:solidFill>
-                            <a:schemeClr val="lt1"/>
-                          </a:solidFill>
-                          <a:ln w="12700">
-                            <a:solidFill>
-                              <a:prstClr val="black"/>
-                            </a:solidFill>
-                          </a:ln>
-                        </wps:spPr>
-                        <wps:txbx>
-                          <w:txbxContent>
-                            <w:p>
-                              <w:pPr>
-                                <w:jc w:val="center"/>
-                              </w:pPr>
-                              <w:r>
-                                <w:t>Active</w:t>
-                              </w:r>
-                            </w:p>
-                          </w:txbxContent>
-                        </wps:txbx>
-                        <wps:bodyPr rot="0" spcFirstLastPara="0" vertOverflow="overflow" horzOverflow="overflow" vert="horz" wrap="square" lIns="91440" tIns="45720" rIns="91440" bIns="45720" numCol="1" spcCol="0" rtlCol="0" fromWordArt="0" anchor="t" anchorCtr="0" forceAA="0" compatLnSpc="1">
-                          <a:prstTxWarp prst="textNoShape">
-                            <a:avLst/>
-                          </a:prstTxWarp>
-                          <a:noAutofit/>
-                        </wps:bodyPr>
-                      </wps:wsp>
-                      <wps:wsp>
-                        <wps:cNvPr id="4" name="テキスト ボックス 4"/>
-                        <wps:cNvSpPr txBox="1"/>
-                        <wps:spPr>
-                          <a:xfrm>
-                            <a:off x="1714500" y="1546860"/>
-                            <a:ext cx="853440" cy="320040"/>
-                          </a:xfrm>
-                          <a:prstGeom prst="rect">
-                            <a:avLst/>
-                          </a:prstGeom>
-                          <a:solidFill>
-                            <a:schemeClr val="lt1"/>
-                          </a:solidFill>
-                          <a:ln w="12700">
-                            <a:solidFill>
-                              <a:prstClr val="black"/>
-                            </a:solidFill>
-                          </a:ln>
-                        </wps:spPr>
-                        <wps:txbx>
-                          <w:txbxContent>
-                            <w:p>
-                              <w:pPr>
-                                <w:jc w:val="center"/>
-                              </w:pPr>
-                              <w:r>
-                                <w:t>Idle</w:t>
-                              </w:r>
-                            </w:p>
-                          </w:txbxContent>
-                        </wps:txbx>
-                        <wps:bodyPr rot="0" spcFirstLastPara="0" vertOverflow="overflow" horzOverflow="overflow" vert="horz" wrap="square" lIns="91440" tIns="45720" rIns="91440" bIns="45720" numCol="1" spcCol="0" rtlCol="0" fromWordArt="0" anchor="t" anchorCtr="0" forceAA="0" compatLnSpc="1">
-                          <a:prstTxWarp prst="textNoShape">
-                            <a:avLst/>
-                          </a:prstTxWarp>
-                          <a:noAutofit/>
-                        </wps:bodyPr>
-                      </wps:wsp>
-                      <wps:wsp>
-                        <wps:cNvPr id="21" name="テキスト ボックス 21"/>
-                        <wps:cNvSpPr txBox="1"/>
-                        <wps:spPr>
-                          <a:xfrm>
-                            <a:off x="1120140" y="1767840"/>
-                            <a:ext cx="381000" cy="342900"/>
-                          </a:xfrm>
-                          <a:prstGeom prst="rect">
-                            <a:avLst/>
-                          </a:prstGeom>
-                          <a:noFill/>
-                          <a:ln w="6350">
-                            <a:noFill/>
-                          </a:ln>
-                        </wps:spPr>
-                        <wps:txbx>
-                          <w:txbxContent>
-                            <w:p>
-                              <w:r>
-                                <w:t>T3</w:t>
+                                <w:t xml:space="preserve"> State transition diagram of Publisher</w:t>
                               </w:r>
                             </w:p>
                           </w:txbxContent>
@@ -733,163 +806,195 @@
           </mc:Choice>
           <mc:Fallback>
             <w:pict>
-              <v:group w14:anchorId="70E470B2" id="グループ化 26" o:spid="_x0000_s1026" style="position:absolute;left:0;text-align:left;margin-left:279.15pt;margin-top:.6pt;width:202.2pt;height:166.2pt;z-index:251685888" coordsize="25679,21107" o:gfxdata="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">
-                <v:shapetype id="_x0000_t32" coordsize="21600,21600" o:spt="32" o:oned="t" path="m,l21600,21600e" filled="f">
-                  <v:path arrowok="t" fillok="f" o:connecttype="none"/>
-                  <o:lock v:ext="edit" shapetype="t"/>
-                </v:shapetype>
-                <v:shape id="直線矢印コネクタ 6" o:spid="_x0000_s1027" type="#_x0000_t32" style="position:absolute;left:13030;top:4953;width:0;height:1524;visibility:visible;mso-wrap-style:square" o:connectortype="straight" o:gfxdata="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" strokecolor="black [3213]" strokeweight=".5pt">
-                  <v:stroke endarrow="open" joinstyle="miter"/>
-                </v:shape>
-                <v:shape id="直線矢印コネクタ 13" o:spid="_x0000_s1028" type="#_x0000_t32" style="position:absolute;left:10134;top:18135;width:5868;height:0;visibility:visible;mso-wrap-style:square" o:connectortype="straight" o:gfxdata="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" strokecolor="black [3213]" strokeweight=".5pt">
-                  <v:stroke endarrow="block" joinstyle="miter"/>
-                </v:shape>
-                <v:shape id="直線矢印コネクタ 14" o:spid="_x0000_s1029" type="#_x0000_t32" style="position:absolute;left:10287;top:16154;width:5486;height:0;flip:x;visibility:visible;mso-wrap-style:square" o:connectortype="straight" o:gfxdata="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" strokecolor="black [3213]" strokeweight=".5pt">
-                  <v:stroke endarrow="block" joinstyle="miter"/>
-                </v:shape>
-                <v:oval id="楕円 1" o:spid="_x0000_s1030" style="position:absolute;left:8229;width:10211;height:4191;visibility:visible;mso-wrap-style:square;v-text-anchor:middle" o:gfxdata="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" filled="f" strokecolor="black [3213]" strokeweight="1pt">
-                  <v:stroke joinstyle="miter"/>
+              <v:group w14:anchorId="6168FC42" id="グループ化 11" o:spid="_x0000_s1026" style="position:absolute;margin-left:292.95pt;margin-top:24.35pt;width:202.8pt;height:182.4pt;z-index:251686912" coordsize="25755,23164" o:gfxdata="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">
+                <v:group id="グループ化 26" o:spid="_x0000_s1027" style="position:absolute;width:25679;height:21107" coordsize="25679,21107" o:gfxdata="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">
+                  <v:shapetype id="_x0000_t32" coordsize="21600,21600" o:spt="32" o:oned="t" path="m,l21600,21600e" filled="f">
+                    <v:path arrowok="t" fillok="f" o:connecttype="none"/>
+                    <o:lock v:ext="edit" shapetype="t"/>
+                  </v:shapetype>
+                  <v:shape id="直線矢印コネクタ 6" o:spid="_x0000_s1028" type="#_x0000_t32" style="position:absolute;left:13030;top:4953;width:0;height:1524;visibility:visible;mso-wrap-style:square" o:connectortype="straight" o:gfxdata="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" strokecolor="black [3213]" strokeweight=".5pt">
+                    <v:stroke endarrow="open" joinstyle="miter"/>
+                  </v:shape>
+                  <v:shape id="直線矢印コネクタ 13" o:spid="_x0000_s1029" type="#_x0000_t32" style="position:absolute;left:10134;top:18135;width:5868;height:0;visibility:visible;mso-wrap-style:square" o:connectortype="straight" o:gfxdata="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" strokecolor="black [3213]" strokeweight=".5pt">
+                    <v:stroke endarrow="block" joinstyle="miter"/>
+                  </v:shape>
+                  <v:shape id="直線矢印コネクタ 14" o:spid="_x0000_s1030" type="#_x0000_t32" style="position:absolute;left:10287;top:16154;width:5486;height:0;flip:x;visibility:visible;mso-wrap-style:square" o:connectortype="straight" o:gfxdata="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" strokecolor="black [3213]" strokeweight=".5pt">
+                    <v:stroke endarrow="block" joinstyle="miter"/>
+                  </v:shape>
+                  <v:oval id="楕円 1" o:spid="_x0000_s1031" style="position:absolute;left:8229;width:10211;height:4191;visibility:visible;mso-wrap-style:square;v-text-anchor:middle" o:gfxdata="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" filled="f" strokecolor="black [3213]" strokeweight="1pt">
+                    <v:stroke joinstyle="miter"/>
+                    <v:textbox>
+                      <w:txbxContent>
+                        <w:p>
+                          <w:pPr>
+                            <w:jc w:val="center"/>
+                          </w:pPr>
+                          <w:proofErr w:type="spellStart"/>
+                          <w:r>
+                            <w:rPr>
+                              <w:color w:val="000000" w:themeColor="text1"/>
+                            </w:rPr>
+                            <w:t>Start</w:t>
+                          </w:r>
+                          <w:r>
+                            <w:t>t</w:t>
+                          </w:r>
+                          <w:proofErr w:type="spellEnd"/>
+                        </w:p>
+                      </w:txbxContent>
+                    </v:textbox>
+                  </v:oval>
+                  <v:shapetype id="_x0000_t202" coordsize="21600,21600" o:spt="202" path="m,l,21600r21600,l21600,xe">
+                    <v:stroke joinstyle="miter"/>
+                    <v:path gradientshapeok="t" o:connecttype="rect"/>
+                  </v:shapetype>
+                  <v:shape id="テキスト ボックス 2" o:spid="_x0000_s1032" type="#_x0000_t202" style="position:absolute;left:8839;top:7391;width:8534;height:3200;visibility:visible;mso-wrap-style:square;v-text-anchor:top" o:gfxdata="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" fillcolor="white [3201]" strokeweight="1pt">
+                    <v:textbox>
+                      <w:txbxContent>
+                        <w:p>
+                          <w:pPr>
+                            <w:jc w:val="center"/>
+                          </w:pPr>
+                          <w:r>
+                            <w:rPr>
+                              <w:rFonts w:hint="eastAsia"/>
+                            </w:rPr>
+                            <w:t>N</w:t>
+                          </w:r>
+                          <w:r>
+                            <w:t>eutral</w:t>
+                          </w:r>
+                        </w:p>
+                      </w:txbxContent>
+                    </v:textbox>
+                  </v:shape>
+                  <v:shape id="直線矢印コネクタ 7" o:spid="_x0000_s1033" type="#_x0000_t32" style="position:absolute;left:3505;top:10287;width:3505;height:3276;flip:x;visibility:visible;mso-wrap-style:square" o:connectortype="straight" o:gfxdata="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" strokecolor="black [3213]" strokeweight=".5pt">
+                    <v:stroke endarrow="block" joinstyle="miter"/>
+                  </v:shape>
+                  <v:shape id="テキスト ボックス 18" o:spid="_x0000_s1034" type="#_x0000_t202" style="position:absolute;left:2667;top:9372;width:3657;height:2667;visibility:visible;mso-wrap-style:square;v-text-anchor:top" o:gfxdata="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" filled="f" stroked="f" strokeweight=".5pt">
+                    <v:textbox>
+                      <w:txbxContent>
+                        <w:p>
+                          <w:r>
+                            <w:t>T</w:t>
+                          </w:r>
+                          <w:r>
+                            <w:rPr>
+                              <w:rFonts w:hint="eastAsia"/>
+                            </w:rPr>
+                            <w:t>1</w:t>
+                          </w:r>
+                        </w:p>
+                      </w:txbxContent>
+                    </v:textbox>
+                  </v:shape>
+                  <v:shape id="直線矢印コネクタ 8" o:spid="_x0000_s1035" type="#_x0000_t32" style="position:absolute;left:8153;top:11430;width:2515;height:2590;flip:y;visibility:visible;mso-wrap-style:square" o:connectortype="straight" o:gfxdata="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" strokecolor="black [3213]" strokeweight=".5pt">
+                    <v:stroke endarrow="block" joinstyle="miter"/>
+                  </v:shape>
+                  <v:shape id="直線矢印コネクタ 9" o:spid="_x0000_s1036" type="#_x0000_t32" style="position:absolute;left:17145;top:11277;width:2133;height:2972;flip:x y;visibility:visible;mso-wrap-style:square" o:connectortype="straight" o:gfxdata="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" strokecolor="black [3213]" strokeweight=".5pt">
+                    <v:stroke endarrow="block" joinstyle="miter"/>
+                  </v:shape>
+                  <v:shape id="テキスト ボックス 19" o:spid="_x0000_s1037" type="#_x0000_t202" style="position:absolute;left:6172;top:10744;width:3810;height:3429;visibility:visible;mso-wrap-style:square;v-text-anchor:top" o:gfxdata="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" filled="f" stroked="f" strokeweight=".5pt">
+                    <v:textbox>
+                      <w:txbxContent>
+                        <w:p>
+                          <w:r>
+                            <w:t>T2</w:t>
+                          </w:r>
+                        </w:p>
+                      </w:txbxContent>
+                    </v:textbox>
+                  </v:shape>
+                  <v:shape id="テキスト ボックス 20" o:spid="_x0000_s1038" type="#_x0000_t202" style="position:absolute;left:18288;top:10896;width:4267;height:3429;visibility:visible;mso-wrap-style:square;v-text-anchor:top" o:gfxdata="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" filled="f" stroked="f" strokeweight=".5pt">
+                    <v:textbox>
+                      <w:txbxContent>
+                        <w:p>
+                          <w:r>
+                            <w:t>T2</w:t>
+                          </w:r>
+                        </w:p>
+                      </w:txbxContent>
+                    </v:textbox>
+                  </v:shape>
+                  <v:shape id="テキスト ボックス 23" o:spid="_x0000_s1039" type="#_x0000_t202" style="position:absolute;left:11277;top:13106;width:3810;height:3429;visibility:visible;mso-wrap-style:square;v-text-anchor:top" o:gfxdata="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" filled="f" stroked="f" strokeweight=".5pt">
+                    <v:textbox>
+                      <w:txbxContent>
+                        <w:p>
+                          <w:r>
+                            <w:t>T4</w:t>
+                          </w:r>
+                        </w:p>
+                      </w:txbxContent>
+                    </v:textbox>
+                  </v:shape>
+                  <v:shape id="テキスト ボックス 3" o:spid="_x0000_s1040" type="#_x0000_t202" style="position:absolute;top:15392;width:8534;height:3200;visibility:visible;mso-wrap-style:square;v-text-anchor:top" o:gfxdata="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" fillcolor="white [3201]" strokeweight="1pt">
+                    <v:textbox>
+                      <w:txbxContent>
+                        <w:p>
+                          <w:pPr>
+                            <w:jc w:val="center"/>
+                          </w:pPr>
+                          <w:r>
+                            <w:t>Active</w:t>
+                          </w:r>
+                        </w:p>
+                      </w:txbxContent>
+                    </v:textbox>
+                  </v:shape>
+                  <v:shape id="テキスト ボックス 4" o:spid="_x0000_s1041" type="#_x0000_t202" style="position:absolute;left:17145;top:15468;width:8534;height:3201;visibility:visible;mso-wrap-style:square;v-text-anchor:top" o:gfxdata="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" fillcolor="white [3201]" strokeweight="1pt">
+                    <v:textbox>
+                      <w:txbxContent>
+                        <w:p>
+                          <w:pPr>
+                            <w:jc w:val="center"/>
+                          </w:pPr>
+                          <w:r>
+                            <w:t>Idle</w:t>
+                          </w:r>
+                        </w:p>
+                      </w:txbxContent>
+                    </v:textbox>
+                  </v:shape>
+                  <v:shape id="テキスト ボックス 21" o:spid="_x0000_s1042" type="#_x0000_t202" style="position:absolute;left:11201;top:17678;width:3810;height:3429;visibility:visible;mso-wrap-style:square;v-text-anchor:top" o:gfxdata="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" filled="f" stroked="f" strokeweight=".5pt">
+                    <v:textbox>
+                      <w:txbxContent>
+                        <w:p>
+                          <w:r>
+                            <w:t>T3</w:t>
+                          </w:r>
+                        </w:p>
+                      </w:txbxContent>
+                    </v:textbox>
+                  </v:shape>
+                </v:group>
+                <v:shape id="テキスト ボックス 5" o:spid="_x0000_s1043" type="#_x0000_t202" style="position:absolute;left:914;top:20345;width:24841;height:2819;visibility:visible;mso-wrap-style:square;v-text-anchor:top" o:gfxdata="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" fillcolor="white [3201]" stroked="f" strokeweight=".5pt">
                   <v:textbox>
                     <w:txbxContent>
                       <w:p>
                         <w:pPr>
                           <w:jc w:val="center"/>
-                        </w:pPr>
-                        <w:proofErr w:type="spellStart"/>
-                        <w:r>
                           <w:rPr>
-                            <w:color w:val="000000" w:themeColor="text1"/>
+                            <w:rFonts w:ascii="Times New Roman" w:hAnsi="Times New Roman" w:cs="Times New Roman"/>
+                            <w:sz w:val="18"/>
+                            <w:szCs w:val="18"/>
                           </w:rPr>
-                          <w:t>Start</w:t>
-                        </w:r>
-                        <w:r>
-                          <w:t>t</w:t>
-                        </w:r>
-                        <w:proofErr w:type="spellEnd"/>
-                      </w:p>
-                    </w:txbxContent>
-                  </v:textbox>
-                </v:oval>
-                <v:shapetype id="_x0000_t202" coordsize="21600,21600" o:spt="202" path="m,l,21600r21600,l21600,xe">
-                  <v:stroke joinstyle="miter"/>
-                  <v:path gradientshapeok="t" o:connecttype="rect"/>
-                </v:shapetype>
-                <v:shape id="テキスト ボックス 2" o:spid="_x0000_s1031" type="#_x0000_t202" style="position:absolute;left:8839;top:7391;width:8534;height:3200;visibility:visible;mso-wrap-style:square;v-text-anchor:top" o:gfxdata="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" fillcolor="white [3201]" strokeweight="1pt">
-                  <v:textbox>
-                    <w:txbxContent>
-                      <w:p>
-                        <w:pPr>
-                          <w:jc w:val="center"/>
                         </w:pPr>
                         <w:r>
                           <w:rPr>
-                            <w:rFonts w:hint="eastAsia"/>
+                            <w:rFonts w:ascii="Times New Roman" w:hAnsi="Times New Roman" w:cs="Times New Roman"/>
+                            <w:b/>
+                            <w:sz w:val="18"/>
+                            <w:szCs w:val="18"/>
                           </w:rPr>
-                          <w:t>N</w:t>
-                        </w:r>
-                        <w:r>
-                          <w:t>eutral</w:t>
-                        </w:r>
-                      </w:p>
-                    </w:txbxContent>
-                  </v:textbox>
-                </v:shape>
-                <v:shape id="直線矢印コネクタ 7" o:spid="_x0000_s1032" type="#_x0000_t32" style="position:absolute;left:3505;top:10287;width:3505;height:3276;flip:x;visibility:visible;mso-wrap-style:square" o:connectortype="straight" o:gfxdata="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" strokecolor="black [3213]" strokeweight=".5pt">
-                  <v:stroke endarrow="block" joinstyle="miter"/>
-                </v:shape>
-                <v:shape id="テキスト ボックス 18" o:spid="_x0000_s1033" type="#_x0000_t202" style="position:absolute;left:2667;top:9372;width:3657;height:2667;visibility:visible;mso-wrap-style:square;v-text-anchor:top" o:gfxdata="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" filled="f" stroked="f" strokeweight=".5pt">
-                  <v:textbox>
-                    <w:txbxContent>
-                      <w:p>
-                        <w:r>
-                          <w:t>T</w:t>
+                          <w:t>Fig.</w:t>
                         </w:r>
                         <w:r>
                           <w:rPr>
-                            <w:rFonts w:hint="eastAsia"/>
+                            <w:rFonts w:ascii="Times New Roman" w:hAnsi="Times New Roman" w:cs="Times New Roman"/>
+                            <w:sz w:val="18"/>
+                            <w:szCs w:val="18"/>
                           </w:rPr>
-                          <w:t>1</w:t>
-                        </w:r>
-                      </w:p>
-                    </w:txbxContent>
-                  </v:textbox>
-                </v:shape>
-                <v:shape id="直線矢印コネクタ 8" o:spid="_x0000_s1034" type="#_x0000_t32" style="position:absolute;left:8153;top:11430;width:2515;height:2590;flip:y;visibility:visible;mso-wrap-style:square" o:connectortype="straight" o:gfxdata="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" strokecolor="black [3213]" strokeweight=".5pt">
-                  <v:stroke endarrow="block" joinstyle="miter"/>
-                </v:shape>
-                <v:shape id="直線矢印コネクタ 9" o:spid="_x0000_s1035" type="#_x0000_t32" style="position:absolute;left:17145;top:11277;width:2133;height:2972;flip:x y;visibility:visible;mso-wrap-style:square" o:connectortype="straight" o:gfxdata="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" strokecolor="black [3213]" strokeweight=".5pt">
-                  <v:stroke endarrow="block" joinstyle="miter"/>
-                </v:shape>
-                <v:shape id="テキスト ボックス 19" o:spid="_x0000_s1036" type="#_x0000_t202" style="position:absolute;left:6172;top:10744;width:3810;height:3429;visibility:visible;mso-wrap-style:square;v-text-anchor:top" o:gfxdata="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" filled="f" stroked="f" strokeweight=".5pt">
-                  <v:textbox>
-                    <w:txbxContent>
-                      <w:p>
-                        <w:r>
-                          <w:t>T2</w:t>
-                        </w:r>
-                      </w:p>
-                    </w:txbxContent>
-                  </v:textbox>
-                </v:shape>
-                <v:shape id="テキスト ボックス 20" o:spid="_x0000_s1037" type="#_x0000_t202" style="position:absolute;left:18288;top:10896;width:4267;height:3429;visibility:visible;mso-wrap-style:square;v-text-anchor:top" o:gfxdata="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" filled="f" stroked="f" strokeweight=".5pt">
-                  <v:textbox>
-                    <w:txbxContent>
-                      <w:p>
-                        <w:r>
-                          <w:t>T</w:t>
-                        </w:r>
-                        <w:r>
-                          <w:t>2</w:t>
-                        </w:r>
-                      </w:p>
-                    </w:txbxContent>
-                  </v:textbox>
-                </v:shape>
-                <v:shape id="テキスト ボックス 23" o:spid="_x0000_s1038" type="#_x0000_t202" style="position:absolute;left:11277;top:13106;width:3810;height:3429;visibility:visible;mso-wrap-style:square;v-text-anchor:top" o:gfxdata="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" filled="f" stroked="f" strokeweight=".5pt">
-                  <v:textbox>
-                    <w:txbxContent>
-                      <w:p>
-                        <w:r>
-                          <w:t>T4</w:t>
-                        </w:r>
-                      </w:p>
-                    </w:txbxContent>
-                  </v:textbox>
-                </v:shape>
-                <v:shape id="テキスト ボックス 3" o:spid="_x0000_s1039" type="#_x0000_t202" style="position:absolute;top:15392;width:8534;height:3200;visibility:visible;mso-wrap-style:square;v-text-anchor:top" o:gfxdata="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" fillcolor="white [3201]" strokeweight="1pt">
-                  <v:textbox>
-                    <w:txbxContent>
-                      <w:p>
-                        <w:pPr>
-                          <w:jc w:val="center"/>
-                        </w:pPr>
-                        <w:r>
-                          <w:t>Active</w:t>
-                        </w:r>
-                      </w:p>
-                    </w:txbxContent>
-                  </v:textbox>
-                </v:shape>
-                <v:shape id="テキスト ボックス 4" o:spid="_x0000_s1040" type="#_x0000_t202" style="position:absolute;left:17145;top:15468;width:8534;height:3201;visibility:visible;mso-wrap-style:square;v-text-anchor:top" o:gfxdata="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" fillcolor="white [3201]" strokeweight="1pt">
-                  <v:textbox>
-                    <w:txbxContent>
-                      <w:p>
-                        <w:pPr>
-                          <w:jc w:val="center"/>
-                        </w:pPr>
-                        <w:r>
-                          <w:t>Idle</w:t>
-                        </w:r>
-                      </w:p>
-                    </w:txbxContent>
-                  </v:textbox>
-                </v:shape>
-                <v:shape id="テキスト ボックス 21" o:spid="_x0000_s1041" type="#_x0000_t202" style="position:absolute;left:11201;top:17678;width:3810;height:3429;visibility:visible;mso-wrap-style:square;v-text-anchor:top" o:gfxdata="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" filled="f" stroked="f" strokeweight=".5pt">
-                  <v:textbox>
-                    <w:txbxContent>
-                      <w:p>
-                        <w:r>
-                          <w:t>T3</w:t>
+                          <w:t xml:space="preserve"> State transition diagram of Publisher</w:t>
                         </w:r>
                       </w:p>
                     </w:txbxContent>
@@ -901,117 +1006,272 @@
           </mc:Fallback>
         </mc:AlternateContent>
       </w:r>
-      <w:r>
-        <w:rPr>
-          <w:rFonts w:hint="eastAsia"/>
-        </w:rPr>
-        <w:t>N</w:t>
-      </w:r>
-      <w:r>
-        <w:t>eutral</w:t>
-      </w:r>
     </w:p>
+    <w:tbl>
+      <w:tblPr>
+        <w:tblStyle w:val="a3"/>
+        <w:tblW w:w="5172" w:type="dxa"/>
+        <w:tblInd w:w="210" w:type="dxa"/>
+        <w:tblLook w:val="04A0" w:firstRow="1" w:lastRow="0" w:firstColumn="1" w:lastColumn="0" w:noHBand="0" w:noVBand="1"/>
+      </w:tblPr>
+      <w:tblGrid>
+        <w:gridCol w:w="918"/>
+        <w:gridCol w:w="4254"/>
+      </w:tblGrid>
+      <w:tr>
+        <w:trPr>
+          <w:trHeight w:val="283"/>
+        </w:trPr>
+        <w:tc>
+          <w:tcPr>
+            <w:tcW w:w="770" w:type="dxa"/>
+          </w:tcPr>
+          <w:p>
+            <w:pPr>
+              <w:spacing w:line="240" w:lineRule="exact"/>
+              <w:jc w:val="center"/>
+              <w:rPr>
+                <w:rFonts w:hint="eastAsia"/>
+                <w:b/>
+              </w:rPr>
+            </w:pPr>
+            <w:r>
+              <w:rPr>
+                <w:b/>
+              </w:rPr>
+              <w:t xml:space="preserve">State </w:t>
+            </w:r>
+            <w:r>
+              <w:rPr>
+                <w:rFonts w:hint="eastAsia"/>
+                <w:b/>
+              </w:rPr>
+              <w:t>N</w:t>
+            </w:r>
+            <w:r>
+              <w:rPr>
+                <w:b/>
+              </w:rPr>
+              <w:t>ame</w:t>
+            </w:r>
+          </w:p>
+        </w:tc>
+        <w:tc>
+          <w:tcPr>
+            <w:tcW w:w="4402" w:type="dxa"/>
+          </w:tcPr>
+          <w:p>
+            <w:pPr>
+              <w:spacing w:line="240" w:lineRule="exact"/>
+              <w:jc w:val="center"/>
+              <w:rPr>
+                <w:rFonts w:hint="eastAsia"/>
+                <w:b/>
+              </w:rPr>
+            </w:pPr>
+            <w:r>
+              <w:rPr>
+                <w:rFonts w:hint="eastAsia"/>
+                <w:b/>
+              </w:rPr>
+              <w:t>D</w:t>
+            </w:r>
+            <w:r>
+              <w:rPr>
+                <w:b/>
+              </w:rPr>
+              <w:t>escription</w:t>
+            </w:r>
+          </w:p>
+        </w:tc>
+      </w:tr>
+      <w:tr>
+        <w:trPr>
+          <w:trHeight w:val="558"/>
+        </w:trPr>
+        <w:tc>
+          <w:tcPr>
+            <w:tcW w:w="770" w:type="dxa"/>
+          </w:tcPr>
+          <w:p>
+            <w:pPr>
+              <w:spacing w:line="240" w:lineRule="exact"/>
+              <w:jc w:val="left"/>
+              <w:rPr>
+                <w:rFonts w:hint="eastAsia"/>
+              </w:rPr>
+            </w:pPr>
+            <w:r>
+              <w:rPr>
+                <w:rFonts w:hint="eastAsia"/>
+              </w:rPr>
+              <w:t>N</w:t>
+            </w:r>
+            <w:r>
+              <w:t>eutral</w:t>
+            </w:r>
+          </w:p>
+        </w:tc>
+        <w:tc>
+          <w:tcPr>
+            <w:tcW w:w="4402" w:type="dxa"/>
+          </w:tcPr>
+          <w:p>
+            <w:pPr>
+              <w:spacing w:line="240" w:lineRule="exact"/>
+              <w:jc w:val="left"/>
+              <w:rPr>
+                <w:rFonts w:hint="eastAsia"/>
+              </w:rPr>
+            </w:pPr>
+            <w:r>
+              <w:t>Application is running, Established BT connection to Controller</w:t>
+            </w:r>
+          </w:p>
+        </w:tc>
+      </w:tr>
+      <w:tr>
+        <w:trPr>
+          <w:trHeight w:val="780"/>
+        </w:trPr>
+        <w:tc>
+          <w:tcPr>
+            <w:tcW w:w="770" w:type="dxa"/>
+          </w:tcPr>
+          <w:p>
+            <w:pPr>
+              <w:spacing w:line="240" w:lineRule="exact"/>
+              <w:jc w:val="left"/>
+              <w:rPr>
+                <w:rFonts w:hint="eastAsia"/>
+              </w:rPr>
+            </w:pPr>
+            <w:r>
+              <w:rPr>
+                <w:rFonts w:hint="eastAsia"/>
+              </w:rPr>
+              <w:t>A</w:t>
+            </w:r>
+            <w:r>
+              <w:t>ctive</w:t>
+            </w:r>
+          </w:p>
+        </w:tc>
+        <w:tc>
+          <w:tcPr>
+            <w:tcW w:w="4402" w:type="dxa"/>
+          </w:tcPr>
+          <w:p>
+            <w:pPr>
+              <w:spacing w:line="240" w:lineRule="exact"/>
+              <w:jc w:val="left"/>
+              <w:rPr>
+                <w:rFonts w:hint="eastAsia"/>
+              </w:rPr>
+            </w:pPr>
+            <w:r>
+              <w:t xml:space="preserve">Handle </w:t>
+            </w:r>
+            <w:proofErr w:type="spellStart"/>
+            <w:r>
+              <w:t>SmartPad</w:t>
+            </w:r>
+            <w:proofErr w:type="spellEnd"/>
+            <w:r>
+              <w:t>, Keep BT connection to Controller, IP connection</w:t>
+            </w:r>
+            <w:r>
+              <w:t xml:space="preserve"> </w:t>
+            </w:r>
+            <w:r>
+              <w:t>to Broker</w:t>
+            </w:r>
+            <w:r>
+              <w:t xml:space="preserve"> is established. Send stroke packet to Broker every time </w:t>
+            </w:r>
+            <w:proofErr w:type="spellStart"/>
+            <w:r>
+              <w:t>SmartPad</w:t>
+            </w:r>
+            <w:proofErr w:type="spellEnd"/>
+            <w:r>
+              <w:t xml:space="preserve"> send.</w:t>
+            </w:r>
+          </w:p>
+        </w:tc>
+      </w:tr>
+      <w:tr>
+        <w:trPr>
+          <w:trHeight w:val="753"/>
+        </w:trPr>
+        <w:tc>
+          <w:tcPr>
+            <w:tcW w:w="770" w:type="dxa"/>
+          </w:tcPr>
+          <w:p>
+            <w:pPr>
+              <w:spacing w:line="240" w:lineRule="exact"/>
+              <w:jc w:val="left"/>
+              <w:rPr>
+                <w:rFonts w:hint="eastAsia"/>
+              </w:rPr>
+            </w:pPr>
+            <w:r>
+              <w:rPr>
+                <w:rFonts w:hint="eastAsia"/>
+              </w:rPr>
+              <w:t>I</w:t>
+            </w:r>
+            <w:r>
+              <w:t>dle</w:t>
+            </w:r>
+          </w:p>
+        </w:tc>
+        <w:tc>
+          <w:tcPr>
+            <w:tcW w:w="4402" w:type="dxa"/>
+          </w:tcPr>
+          <w:p>
+            <w:pPr>
+              <w:spacing w:line="240" w:lineRule="exact"/>
+              <w:jc w:val="left"/>
+              <w:rPr>
+                <w:rFonts w:hint="eastAsia"/>
+              </w:rPr>
+            </w:pPr>
+            <w:r>
+              <w:t xml:space="preserve">Keep BT connection to Controller, </w:t>
+            </w:r>
+            <w:proofErr w:type="gramStart"/>
+            <w:r>
+              <w:t>Keep</w:t>
+            </w:r>
+            <w:proofErr w:type="gramEnd"/>
+            <w:r>
+              <w:t xml:space="preserve"> handling </w:t>
+            </w:r>
+            <w:proofErr w:type="spellStart"/>
+            <w:r>
+              <w:t>SmartPad</w:t>
+            </w:r>
+            <w:proofErr w:type="spellEnd"/>
+            <w:r>
+              <w:t>, Keep IP connection to Broker, Do not send stroke packets to Broker</w:t>
+            </w:r>
+            <w:r>
+              <w:t>.</w:t>
+            </w:r>
+          </w:p>
+        </w:tc>
+      </w:tr>
+    </w:tbl>
     <w:p>
       <w:pPr>
-        <w:ind w:leftChars="337" w:left="708"/>
         <w:jc w:val="left"/>
         <w:rPr>
           <w:rFonts w:hint="eastAsia"/>
         </w:rPr>
       </w:pPr>
-      <w:r>
-        <w:t>Application is running</w:t>
-      </w:r>
-      <w:r>
-        <w:t>, Established BT connection to Controller</w:t>
-      </w:r>
-    </w:p>
-    <w:p>
-      <w:pPr>
-        <w:ind w:leftChars="100" w:left="210"/>
-        <w:jc w:val="left"/>
-      </w:pPr>
-      <w:r>
-        <w:rPr>
-          <w:rFonts w:hint="eastAsia"/>
-        </w:rPr>
-        <w:t>A</w:t>
-      </w:r>
-      <w:r>
-        <w:t>ctive</w:t>
-      </w:r>
-    </w:p>
-    <w:p>
-      <w:pPr>
-        <w:ind w:leftChars="337" w:left="708"/>
-        <w:jc w:val="left"/>
-        <w:rPr>
-          <w:rFonts w:hint="eastAsia"/>
-        </w:rPr>
-      </w:pPr>
-      <w:r>
-        <w:t xml:space="preserve">Handle </w:t>
-      </w:r>
-      <w:proofErr w:type="spellStart"/>
-      <w:r>
-        <w:t>SmartPad</w:t>
-      </w:r>
-      <w:proofErr w:type="spellEnd"/>
-      <w:r>
-        <w:t>, Keep</w:t>
-      </w:r>
-      <w:r>
-        <w:t xml:space="preserve"> BT connection to Controller</w:t>
-      </w:r>
-      <w:r>
-        <w:t>, IP connection completed to Broker</w:t>
-      </w:r>
-    </w:p>
-    <w:p>
-      <w:pPr>
-        <w:ind w:leftChars="100" w:left="210"/>
-        <w:jc w:val="left"/>
-      </w:pPr>
-      <w:r>
-        <w:rPr>
-          <w:rFonts w:hint="eastAsia"/>
-        </w:rPr>
-        <w:t>I</w:t>
-      </w:r>
-      <w:r>
-        <w:t>dle</w:t>
-      </w:r>
-    </w:p>
-    <w:p>
-      <w:pPr>
-        <w:ind w:leftChars="337" w:left="708"/>
-        <w:jc w:val="left"/>
-        <w:rPr>
-          <w:rFonts w:hint="eastAsia"/>
-        </w:rPr>
-      </w:pPr>
-      <w:r>
-        <w:t>Keep BT connection to Controller</w:t>
-      </w:r>
-      <w:r>
-        <w:t xml:space="preserve">, </w:t>
-      </w:r>
-      <w:proofErr w:type="gramStart"/>
-      <w:r>
-        <w:t>Keep</w:t>
-      </w:r>
-      <w:proofErr w:type="gramEnd"/>
-      <w:r>
-        <w:t xml:space="preserve"> handling </w:t>
-      </w:r>
-      <w:proofErr w:type="spellStart"/>
-      <w:r>
-        <w:t>SmartPad</w:t>
-      </w:r>
-      <w:proofErr w:type="spellEnd"/>
-      <w:r>
-        <w:t>, Keep IP connection to Broker, Do not send stroke packets to Broker</w:t>
-      </w:r>
     </w:p>
     <w:p>
       <w:pPr>
@@ -1031,89 +1291,303 @@
       <w:r>
         <w:t>ransition</w:t>
       </w:r>
+      <w:r>
+        <w:t xml:space="preserve"> Definition</w:t>
+      </w:r>
+      <w:bookmarkStart w:id="0" w:name="_GoBack"/>
+      <w:bookmarkEnd w:id="0"/>
     </w:p>
     <w:p>
       <w:pPr>
         <w:ind w:leftChars="100" w:left="210"/>
         <w:jc w:val="left"/>
       </w:pPr>
-      <w:r>
-        <w:rPr>
-          <w:rFonts w:hint="eastAsia"/>
-        </w:rPr>
-        <w:t>T</w:t>
-      </w:r>
-      <w:r>
-        <w:t xml:space="preserve">1: </w:t>
-      </w:r>
-      <w:proofErr w:type="spellStart"/>
-      <w:r>
-        <w:t>RunPublisher</w:t>
-      </w:r>
-      <w:proofErr w:type="spellEnd"/>
     </w:p>
+    <w:tbl>
+      <w:tblPr>
+        <w:tblStyle w:val="a3"/>
+        <w:tblW w:w="0" w:type="auto"/>
+        <w:tblInd w:w="210" w:type="dxa"/>
+        <w:tblLook w:val="04A0" w:firstRow="1" w:lastRow="0" w:firstColumn="1" w:lastColumn="0" w:noHBand="0" w:noVBand="1"/>
+      </w:tblPr>
+      <w:tblGrid>
+        <w:gridCol w:w="1061"/>
+        <w:gridCol w:w="2126"/>
+        <w:gridCol w:w="5097"/>
+      </w:tblGrid>
+      <w:tr>
+        <w:tc>
+          <w:tcPr>
+            <w:tcW w:w="1061" w:type="dxa"/>
+          </w:tcPr>
+          <w:p>
+            <w:pPr>
+              <w:jc w:val="center"/>
+              <w:rPr>
+                <w:b/>
+              </w:rPr>
+            </w:pPr>
+            <w:r>
+              <w:rPr>
+                <w:rFonts w:hint="eastAsia"/>
+                <w:b/>
+              </w:rPr>
+              <w:t>S</w:t>
+            </w:r>
+            <w:r>
+              <w:rPr>
+                <w:b/>
+              </w:rPr>
+              <w:t>ymbol</w:t>
+            </w:r>
+          </w:p>
+        </w:tc>
+        <w:tc>
+          <w:tcPr>
+            <w:tcW w:w="2126" w:type="dxa"/>
+          </w:tcPr>
+          <w:p>
+            <w:pPr>
+              <w:jc w:val="center"/>
+              <w:rPr>
+                <w:b/>
+              </w:rPr>
+            </w:pPr>
+            <w:r>
+              <w:rPr>
+                <w:rFonts w:hint="eastAsia"/>
+                <w:b/>
+              </w:rPr>
+              <w:t>T</w:t>
+            </w:r>
+            <w:r>
+              <w:rPr>
+                <w:b/>
+              </w:rPr>
+              <w:t>ransition Name</w:t>
+            </w:r>
+          </w:p>
+        </w:tc>
+        <w:tc>
+          <w:tcPr>
+            <w:tcW w:w="5097" w:type="dxa"/>
+          </w:tcPr>
+          <w:p>
+            <w:pPr>
+              <w:jc w:val="center"/>
+              <w:rPr>
+                <w:b/>
+              </w:rPr>
+            </w:pPr>
+            <w:r>
+              <w:rPr>
+                <w:rFonts w:hint="eastAsia"/>
+                <w:b/>
+              </w:rPr>
+              <w:t>D</w:t>
+            </w:r>
+            <w:r>
+              <w:rPr>
+                <w:b/>
+              </w:rPr>
+              <w:t>escription</w:t>
+            </w:r>
+          </w:p>
+        </w:tc>
+      </w:tr>
+      <w:tr>
+        <w:tc>
+          <w:tcPr>
+            <w:tcW w:w="1061" w:type="dxa"/>
+          </w:tcPr>
+          <w:p>
+            <w:pPr>
+              <w:jc w:val="left"/>
+            </w:pPr>
+            <w:r>
+              <w:rPr>
+                <w:rFonts w:hint="eastAsia"/>
+              </w:rPr>
+              <w:t>T</w:t>
+            </w:r>
+            <w:r>
+              <w:t>1</w:t>
+            </w:r>
+          </w:p>
+        </w:tc>
+        <w:tc>
+          <w:tcPr>
+            <w:tcW w:w="2126" w:type="dxa"/>
+          </w:tcPr>
+          <w:p>
+            <w:pPr>
+              <w:jc w:val="left"/>
+            </w:pPr>
+            <w:proofErr w:type="spellStart"/>
+            <w:r>
+              <w:t>RunPublisher</w:t>
+            </w:r>
+            <w:proofErr w:type="spellEnd"/>
+          </w:p>
+        </w:tc>
+        <w:tc>
+          <w:tcPr>
+            <w:tcW w:w="5097" w:type="dxa"/>
+          </w:tcPr>
+          <w:p>
+            <w:pPr>
+              <w:jc w:val="left"/>
+            </w:pPr>
+          </w:p>
+        </w:tc>
+      </w:tr>
+      <w:tr>
+        <w:tc>
+          <w:tcPr>
+            <w:tcW w:w="1061" w:type="dxa"/>
+          </w:tcPr>
+          <w:p>
+            <w:pPr>
+              <w:jc w:val="left"/>
+            </w:pPr>
+            <w:r>
+              <w:rPr>
+                <w:rFonts w:hint="eastAsia"/>
+              </w:rPr>
+              <w:t>T</w:t>
+            </w:r>
+            <w:r>
+              <w:t>2</w:t>
+            </w:r>
+          </w:p>
+        </w:tc>
+        <w:tc>
+          <w:tcPr>
+            <w:tcW w:w="2126" w:type="dxa"/>
+          </w:tcPr>
+          <w:p>
+            <w:pPr>
+              <w:jc w:val="left"/>
+            </w:pPr>
+            <w:proofErr w:type="spellStart"/>
+            <w:r>
+              <w:t>StopPublisher</w:t>
+            </w:r>
+            <w:proofErr w:type="spellEnd"/>
+          </w:p>
+        </w:tc>
+        <w:tc>
+          <w:tcPr>
+            <w:tcW w:w="5097" w:type="dxa"/>
+          </w:tcPr>
+          <w:p>
+            <w:pPr>
+              <w:jc w:val="left"/>
+            </w:pPr>
+          </w:p>
+        </w:tc>
+      </w:tr>
+      <w:tr>
+        <w:tc>
+          <w:tcPr>
+            <w:tcW w:w="1061" w:type="dxa"/>
+          </w:tcPr>
+          <w:p>
+            <w:pPr>
+              <w:jc w:val="left"/>
+            </w:pPr>
+            <w:r>
+              <w:rPr>
+                <w:rFonts w:hint="eastAsia"/>
+              </w:rPr>
+              <w:t>T</w:t>
+            </w:r>
+            <w:r>
+              <w:t>3</w:t>
+            </w:r>
+          </w:p>
+        </w:tc>
+        <w:tc>
+          <w:tcPr>
+            <w:tcW w:w="2126" w:type="dxa"/>
+          </w:tcPr>
+          <w:p>
+            <w:pPr>
+              <w:jc w:val="left"/>
+            </w:pPr>
+            <w:proofErr w:type="spellStart"/>
+            <w:r>
+              <w:t>SuspendPublisher</w:t>
+            </w:r>
+            <w:proofErr w:type="spellEnd"/>
+          </w:p>
+        </w:tc>
+        <w:tc>
+          <w:tcPr>
+            <w:tcW w:w="5097" w:type="dxa"/>
+          </w:tcPr>
+          <w:p>
+            <w:pPr>
+              <w:jc w:val="left"/>
+            </w:pPr>
+          </w:p>
+        </w:tc>
+      </w:tr>
+      <w:tr>
+        <w:tc>
+          <w:tcPr>
+            <w:tcW w:w="1061" w:type="dxa"/>
+          </w:tcPr>
+          <w:p>
+            <w:pPr>
+              <w:jc w:val="left"/>
+            </w:pPr>
+            <w:r>
+              <w:rPr>
+                <w:rFonts w:hint="eastAsia"/>
+              </w:rPr>
+              <w:t>T</w:t>
+            </w:r>
+            <w:r>
+              <w:t>4</w:t>
+            </w:r>
+          </w:p>
+        </w:tc>
+        <w:tc>
+          <w:tcPr>
+            <w:tcW w:w="2126" w:type="dxa"/>
+          </w:tcPr>
+          <w:p>
+            <w:pPr>
+              <w:jc w:val="left"/>
+            </w:pPr>
+            <w:proofErr w:type="spellStart"/>
+            <w:r>
+              <w:t>ResumePublisher</w:t>
+            </w:r>
+            <w:proofErr w:type="spellEnd"/>
+          </w:p>
+        </w:tc>
+        <w:tc>
+          <w:tcPr>
+            <w:tcW w:w="5097" w:type="dxa"/>
+          </w:tcPr>
+          <w:p>
+            <w:pPr>
+              <w:jc w:val="left"/>
+            </w:pPr>
+          </w:p>
+        </w:tc>
+      </w:tr>
+    </w:tbl>
     <w:p>
       <w:pPr>
         <w:ind w:leftChars="100" w:left="210"/>
         <w:jc w:val="left"/>
       </w:pPr>
       <w:r>
-        <w:rPr>
-          <w:rFonts w:hint="eastAsia"/>
-        </w:rPr>
-        <w:t>T</w:t>
+        <w:t xml:space="preserve"> </w:t>
       </w:r>
-      <w:r>
-        <w:t xml:space="preserve">2: </w:t>
-      </w:r>
-      <w:proofErr w:type="spellStart"/>
-      <w:r>
-        <w:t>StopPublisher</w:t>
-      </w:r>
-      <w:proofErr w:type="spellEnd"/>
-    </w:p>
-    <w:p>
-      <w:pPr>
-        <w:ind w:leftChars="100" w:left="210"/>
-        <w:jc w:val="left"/>
-      </w:pPr>
-      <w:r>
-        <w:rPr>
-          <w:rFonts w:hint="eastAsia"/>
-        </w:rPr>
-        <w:t>T</w:t>
-      </w:r>
-      <w:r>
-        <w:t xml:space="preserve">3: </w:t>
-      </w:r>
-      <w:proofErr w:type="spellStart"/>
-      <w:r>
-        <w:t>SuspendPublisher</w:t>
-      </w:r>
-      <w:proofErr w:type="spellEnd"/>
-    </w:p>
-    <w:p>
-      <w:pPr>
-        <w:ind w:leftChars="100" w:left="210"/>
-        <w:jc w:val="left"/>
-        <w:rPr>
-          <w:rFonts w:hint="eastAsia"/>
-        </w:rPr>
-      </w:pPr>
-      <w:r>
-        <w:rPr>
-          <w:rFonts w:hint="eastAsia"/>
-        </w:rPr>
-        <w:t>T</w:t>
-      </w:r>
-      <w:r>
-        <w:t xml:space="preserve">4: </w:t>
-      </w:r>
-      <w:proofErr w:type="spellStart"/>
-      <w:r>
-        <w:t>ResumePublisher</w:t>
-      </w:r>
-      <w:proofErr w:type="spellEnd"/>
     </w:p>
     <w:sectPr>
       <w:pgSz w:w="11906" w:h="16838"/>
@@ -1551,6 +2025,22 @@
     <w:semiHidden/>
     <w:unhideWhenUsed/>
   </w:style>
+  <w:style w:type="table" w:styleId="a3">
+    <w:name w:val="Table Grid"/>
+    <w:basedOn w:val="a1"/>
+    <w:uiPriority w:val="39"/>
+    <w:rsid w:val="00346031"/>
+    <w:tblPr>
+      <w:tblBorders>
+        <w:top w:val="single" w:sz="4" w:space="0" w:color="auto"/>
+        <w:left w:val="single" w:sz="4" w:space="0" w:color="auto"/>
+        <w:bottom w:val="single" w:sz="4" w:space="0" w:color="auto"/>
+        <w:right w:val="single" w:sz="4" w:space="0" w:color="auto"/>
+        <w:insideH w:val="single" w:sz="4" w:space="0" w:color="auto"/>
+        <w:insideV w:val="single" w:sz="4" w:space="0" w:color="auto"/>
+      </w:tblBorders>
+    </w:tblPr>
+  </w:style>
 </w:styles>
 </file>
 
